--- a/Rúbrica para la evaluación de las exposiciones Minería de Datos.docx
+++ b/Rúbrica para la evaluación de las exposiciones Minería de Datos.docx
@@ -16,21 +16,7 @@
           <w:b/>
           <w:lang w:val="es-419"/>
         </w:rPr>
-        <w:t xml:space="preserve">Rúbrica (provisional) para la evaluación de las exposiciones de </w:t>
-      </w:r>
-      <w:r>
-        <w:rPr>
-          <w:b/>
-          <w:lang w:val="es-419"/>
-        </w:rPr>
-        <w:t xml:space="preserve">Minería </w:t>
-      </w:r>
-      <w:r>
-        <w:rPr>
-          <w:b/>
-          <w:lang w:val="es-419"/>
-        </w:rPr>
-        <w:t>de Datos GIN2 20-21</w:t>
+        <w:t>Rúbrica para la evaluación de las exposiciones de Minería de Datos GIN2 20-21</w:t>
       </w:r>
     </w:p>
     <w:p>
@@ -430,15 +416,7 @@
                 <w:sz w:val="20"/>
                 <w:szCs w:val="20"/>
               </w:rPr>
-              <w:t xml:space="preserve">(2 </w:t>
-            </w:r>
-            <w:r>
-              <w:rPr>
-                <w:rFonts w:ascii="LiberationSerif" w:hAnsi="LiberationSerif" w:cs="LiberationSerif"/>
-                <w:sz w:val="20"/>
-                <w:szCs w:val="20"/>
-              </w:rPr>
-              <w:t>puntos)</w:t>
+              <w:t>(2 puntos)</w:t>
             </w:r>
           </w:p>
         </w:tc>
@@ -572,23 +550,7 @@
                 <w:sz w:val="20"/>
                 <w:szCs w:val="20"/>
               </w:rPr>
-              <w:t xml:space="preserve"> (</w:t>
-            </w:r>
-            <w:r>
-              <w:rPr>
-                <w:rFonts w:ascii="LiberationSerif" w:hAnsi="LiberationSerif" w:cs="LiberationSerif"/>
-                <w:sz w:val="20"/>
-                <w:szCs w:val="20"/>
-              </w:rPr>
-              <w:t xml:space="preserve">3 </w:t>
-            </w:r>
-            <w:r>
-              <w:rPr>
-                <w:rFonts w:ascii="LiberationSerif" w:hAnsi="LiberationSerif" w:cs="LiberationSerif"/>
-                <w:sz w:val="20"/>
-                <w:szCs w:val="20"/>
-              </w:rPr>
-              <w:t>puntos)</w:t>
+              <w:t xml:space="preserve"> (3 puntos)</w:t>
             </w:r>
           </w:p>
         </w:tc>
@@ -613,21 +575,7 @@
               <w:rPr>
                 <w:lang w:val="es-ES"/>
               </w:rPr>
-              <w:t xml:space="preserve">Describe el contexto del problema y la </w:t>
-            </w:r>
-            <w:proofErr w:type="gramStart"/>
-            <w:r>
-              <w:rPr>
-                <w:lang w:val="es-ES"/>
-              </w:rPr>
-              <w:t>metodología  que</w:t>
-            </w:r>
-            <w:proofErr w:type="gramEnd"/>
-            <w:r>
-              <w:rPr>
-                <w:lang w:val="es-ES"/>
-              </w:rPr>
-              <w:t xml:space="preserve"> se va a emplear.  </w:t>
+              <w:t xml:space="preserve">Describe el contexto del problema y la metodología que se va a emplear.  </w:t>
             </w:r>
           </w:p>
           <w:p>
@@ -667,13 +615,7 @@
               <w:rPr>
                 <w:lang w:val="es-ES"/>
               </w:rPr>
-              <w:t>Ha aplicado correctamente las técnicas estudiadas en clase y ha presentado algunos</w:t>
-            </w:r>
-            <w:r>
-              <w:rPr>
-                <w:lang w:val="es-ES"/>
-              </w:rPr>
-              <w:t xml:space="preserve"> aspectos novedosos</w:t>
+              <w:t>Ha aplicado correctamente las técnicas estudiadas en clase y ha presentado algunos aspectos novedosos</w:t>
             </w:r>
           </w:p>
           <w:p>
@@ -693,21 +635,13 @@
               <w:rPr>
                 <w:lang w:val="es-ES"/>
               </w:rPr>
-              <w:t xml:space="preserve">Se discuten los resultados obtenidos </w:t>
-            </w:r>
-            <w:proofErr w:type="gramStart"/>
+              <w:t>Se discuten los resultados obtenidos conjuntamente con las implicaciones que tienen</w:t>
+            </w:r>
             <w:r>
               <w:rPr>
                 <w:lang w:val="es-ES"/>
               </w:rPr>
-              <w:t>conjuntamente con</w:t>
-            </w:r>
-            <w:proofErr w:type="gramEnd"/>
-            <w:r>
-              <w:rPr>
-                <w:lang w:val="es-ES"/>
-              </w:rPr>
-              <w:t xml:space="preserve"> las implicaciones que tienen</w:t>
+              <w:t>.</w:t>
             </w:r>
           </w:p>
         </w:tc>
@@ -770,25 +704,7 @@
                 <w:szCs w:val="20"/>
                 <w:lang w:val="es-419"/>
               </w:rPr>
-              <w:t>(</w:t>
-            </w:r>
-            <w:r>
-              <w:rPr>
-                <w:rFonts w:ascii="LiberationSerif" w:hAnsi="LiberationSerif" w:cs="LiberationSerif"/>
-                <w:sz w:val="20"/>
-                <w:szCs w:val="20"/>
-                <w:lang w:val="es-419"/>
-              </w:rPr>
-              <w:t>5</w:t>
-            </w:r>
-            <w:r>
-              <w:rPr>
-                <w:rFonts w:ascii="LiberationSerif" w:hAnsi="LiberationSerif" w:cs="LiberationSerif"/>
-                <w:sz w:val="20"/>
-                <w:szCs w:val="20"/>
-                <w:lang w:val="es-419"/>
-              </w:rPr>
-              <w:t xml:space="preserve"> puntos)</w:t>
+              <w:t>(5 puntos)</w:t>
             </w:r>
           </w:p>
         </w:tc>
@@ -821,27 +737,7 @@
                 <w:szCs w:val="24"/>
                 <w:lang w:val="es-ES"/>
               </w:rPr>
-              <w:t xml:space="preserve">El orador saluda y hace una introducción en la que se exponen brevemente las ideas principales que se desarrollarán </w:t>
-            </w:r>
-            <w:proofErr w:type="gramStart"/>
-            <w:r>
-              <w:rPr>
-                <w:rFonts w:ascii="LiberationSerif" w:hAnsi="LiberationSerif" w:cs="LiberationSerif"/>
-                <w:sz w:val="24"/>
-                <w:szCs w:val="24"/>
-                <w:lang w:val="es-ES"/>
-              </w:rPr>
-              <w:t>en  su</w:t>
-            </w:r>
-            <w:proofErr w:type="gramEnd"/>
-            <w:r>
-              <w:rPr>
-                <w:rFonts w:ascii="LiberationSerif" w:hAnsi="LiberationSerif" w:cs="LiberationSerif"/>
-                <w:sz w:val="24"/>
-                <w:szCs w:val="24"/>
-                <w:lang w:val="es-ES"/>
-              </w:rPr>
-              <w:t xml:space="preserve"> parte de la presentación.</w:t>
+              <w:t>El orador saluda y hace una introducción en la que se exponen brevemente las ideas principales que se desarrollarán en su parte de la presentación.</w:t>
             </w:r>
           </w:p>
           <w:p>
@@ -890,16 +786,7 @@
                 <w:szCs w:val="24"/>
                 <w:lang w:val="es-ES"/>
               </w:rPr>
-              <w:t xml:space="preserve">Respondió apropiadamente las preguntas que le fueron </w:t>
-            </w:r>
-            <w:r>
-              <w:rPr>
-                <w:rFonts w:ascii="LiberationSerif" w:hAnsi="LiberationSerif" w:cs="LiberationSerif"/>
-                <w:sz w:val="24"/>
-                <w:szCs w:val="24"/>
-                <w:lang w:val="es-ES"/>
-              </w:rPr>
-              <w:t>formuladas.</w:t>
+              <w:t>Respondió apropiadamente las preguntas que le fueron formuladas.</w:t>
             </w:r>
           </w:p>
         </w:tc>
@@ -2056,6 +1943,7 @@
     <w:lsdException w:name="HTML Sample" w:semiHidden="1" w:unhideWhenUsed="1"/>
     <w:lsdException w:name="HTML Typewriter" w:semiHidden="1" w:unhideWhenUsed="1"/>
     <w:lsdException w:name="HTML Variable" w:semiHidden="1" w:unhideWhenUsed="1"/>
+    <w:lsdException w:name="Normal Table" w:semiHidden="1" w:unhideWhenUsed="1"/>
     <w:lsdException w:name="annotation subject" w:semiHidden="1" w:unhideWhenUsed="1"/>
     <w:lsdException w:name="No List" w:semiHidden="1" w:unhideWhenUsed="1"/>
     <w:lsdException w:name="Outline List 1" w:semiHidden="1" w:unhideWhenUsed="1"/>
@@ -2098,8 +1986,11 @@
     <w:lsdException w:name="Table Contemporary" w:semiHidden="1" w:unhideWhenUsed="1"/>
     <w:lsdException w:name="Table Elegant" w:semiHidden="1" w:unhideWhenUsed="1"/>
     <w:lsdException w:name="Table Professional" w:semiHidden="1" w:unhideWhenUsed="1"/>
+    <w:lsdException w:name="Table Subtle 1" w:semiHidden="1" w:unhideWhenUsed="1"/>
     <w:lsdException w:name="Table Subtle 2" w:semiHidden="1" w:unhideWhenUsed="1"/>
     <w:lsdException w:name="Table Web 1" w:semiHidden="1" w:unhideWhenUsed="1"/>
+    <w:lsdException w:name="Table Web 2" w:semiHidden="1" w:unhideWhenUsed="1"/>
+    <w:lsdException w:name="Table Web 3" w:semiHidden="1" w:unhideWhenUsed="1"/>
     <w:lsdException w:name="Balloon Text" w:semiHidden="1" w:unhideWhenUsed="1"/>
     <w:lsdException w:name="Table Grid" w:uiPriority="39"/>
     <w:lsdException w:name="Table Theme" w:semiHidden="1" w:unhideWhenUsed="1"/>
